--- a/CursoDeFlask.docx
+++ b/CursoDeFlask.docx
@@ -55,6 +55,7 @@
           <w:rStyle w:val="Strong"/>
           <w:sz w:val="32"/>
           <w:szCs w:val="32"/>
+          <w:lang w:val="es-ES"/>
         </w:rPr>
       </w:pPr>
       <w:r>
@@ -2370,11 +2371,525 @@
           <w:szCs w:val="27"/>
           <w:lang w:val="es-ES"/>
         </w:rPr>
-        <w:t xml:space="preserve"> World!</w:t>
+        <w:t xml:space="preserve"> </w:t>
+      </w:r>
+      <w:proofErr w:type="spellStart"/>
+      <w:r>
+        <w:rPr>
+          <w:rFonts w:ascii="Roboto" w:hAnsi="Roboto"/>
+          <w:color w:val="000000" w:themeColor="text1"/>
+          <w:sz w:val="27"/>
+          <w:szCs w:val="27"/>
+          <w:lang w:val="es-ES"/>
+        </w:rPr>
+        <w:t>World</w:t>
+      </w:r>
+      <w:proofErr w:type="spellEnd"/>
+      <w:r>
+        <w:rPr>
+          <w:rFonts w:ascii="Roboto" w:hAnsi="Roboto"/>
+          <w:color w:val="000000" w:themeColor="text1"/>
+          <w:sz w:val="27"/>
+          <w:szCs w:val="27"/>
+          <w:lang w:val="es-ES"/>
+        </w:rPr>
+        <w:t>!</w:t>
+      </w:r>
+    </w:p>
+    <w:p>
+      <w:pPr>
+        <w:pStyle w:val="NormalWeb"/>
+        <w:jc w:val="center"/>
+        <w:rPr>
+          <w:rFonts w:ascii="Roboto" w:hAnsi="Roboto"/>
+          <w:color w:val="000000" w:themeColor="text1"/>
+          <w:sz w:val="27"/>
+          <w:szCs w:val="27"/>
+          <w:lang w:val="es-ES"/>
+        </w:rPr>
+      </w:pPr>
+    </w:p>
+    <w:p>
+      <w:pPr>
+        <w:pStyle w:val="NormalWeb"/>
+        <w:jc w:val="both"/>
+        <w:rPr>
+          <w:rFonts w:ascii="Roboto" w:hAnsi="Roboto"/>
+          <w:b/>
+          <w:bCs/>
+          <w:color w:val="000000" w:themeColor="text1"/>
+          <w:sz w:val="36"/>
+          <w:szCs w:val="36"/>
+          <w:lang w:val="es-ES"/>
+        </w:rPr>
+      </w:pPr>
+      <w:proofErr w:type="spellStart"/>
+      <w:r>
+        <w:rPr>
+          <w:rFonts w:ascii="Roboto" w:hAnsi="Roboto"/>
+          <w:b/>
+          <w:bCs/>
+          <w:color w:val="000000" w:themeColor="text1"/>
+          <w:sz w:val="36"/>
+          <w:szCs w:val="36"/>
+          <w:lang w:val="es-ES"/>
+        </w:rPr>
+        <w:lastRenderedPageBreak/>
+        <w:t>Debugging</w:t>
+      </w:r>
+      <w:proofErr w:type="spellEnd"/>
+      <w:r>
+        <w:rPr>
+          <w:rFonts w:ascii="Roboto" w:hAnsi="Roboto"/>
+          <w:b/>
+          <w:bCs/>
+          <w:color w:val="000000" w:themeColor="text1"/>
+          <w:sz w:val="36"/>
+          <w:szCs w:val="36"/>
+          <w:lang w:val="es-ES"/>
+        </w:rPr>
+        <w:t xml:space="preserve"> en </w:t>
+      </w:r>
+      <w:proofErr w:type="spellStart"/>
+      <w:r>
+        <w:rPr>
+          <w:rFonts w:ascii="Roboto" w:hAnsi="Roboto"/>
+          <w:b/>
+          <w:bCs/>
+          <w:color w:val="000000" w:themeColor="text1"/>
+          <w:sz w:val="36"/>
+          <w:szCs w:val="36"/>
+          <w:lang w:val="es-ES"/>
+        </w:rPr>
+        <w:t>Flask</w:t>
+      </w:r>
+      <w:proofErr w:type="spellEnd"/>
+    </w:p>
+    <w:p>
+      <w:pPr>
+        <w:spacing w:after="0" w:line="240" w:lineRule="auto"/>
+        <w:jc w:val="both"/>
+        <w:rPr>
+          <w:rFonts w:ascii="Arial" w:eastAsia="Times New Roman" w:hAnsi="Arial" w:cs="Arial"/>
+          <w:color w:val="000000" w:themeColor="text1"/>
+          <w:sz w:val="26"/>
+          <w:szCs w:val="26"/>
+          <w:lang w:val="en-MX" w:eastAsia="en-US"/>
+        </w:rPr>
+      </w:pPr>
+      <w:r>
+        <w:rPr>
+          <w:rFonts w:ascii="Arial" w:eastAsia="Times New Roman" w:hAnsi="Arial" w:cs="Arial"/>
+          <w:b/>
+          <w:bCs/>
+          <w:color w:val="000000" w:themeColor="text1"/>
+          <w:sz w:val="26"/>
+          <w:szCs w:val="26"/>
+          <w:lang w:val="en-MX" w:eastAsia="en-US"/>
+        </w:rPr>
+        <w:t>Debugging:</w:t>
+      </w:r>
+      <w:r>
+        <w:rPr>
+          <w:rFonts w:ascii="Arial" w:eastAsia="Times New Roman" w:hAnsi="Arial" w:cs="Arial"/>
+          <w:color w:val="000000" w:themeColor="text1"/>
+          <w:sz w:val="26"/>
+          <w:szCs w:val="26"/>
+          <w:lang w:val="en-MX" w:eastAsia="en-US"/>
+        </w:rPr>
+        <w:t> es el proceso de identificar y corregir errores de programación.</w:t>
+      </w:r>
+    </w:p>
+    <w:p>
+      <w:pPr>
+        <w:spacing w:after="0" w:line="240" w:lineRule="auto"/>
+        <w:jc w:val="both"/>
+        <w:rPr>
+          <w:rFonts w:ascii="Arial" w:eastAsia="Times New Roman" w:hAnsi="Arial" w:cs="Arial"/>
+          <w:color w:val="000000" w:themeColor="text1"/>
+          <w:sz w:val="26"/>
+          <w:szCs w:val="26"/>
+          <w:lang w:val="en-MX" w:eastAsia="en-US"/>
+        </w:rPr>
+      </w:pPr>
+      <w:r>
+        <w:rPr>
+          <w:rFonts w:ascii="Arial" w:eastAsia="Times New Roman" w:hAnsi="Arial" w:cs="Arial"/>
+          <w:color w:val="000000" w:themeColor="text1"/>
+          <w:sz w:val="26"/>
+          <w:szCs w:val="26"/>
+          <w:lang w:val="en-MX" w:eastAsia="en-US"/>
+        </w:rPr>
+        <w:t>Para activar el </w:t>
+      </w:r>
+      <w:r>
+        <w:rPr>
+          <w:rFonts w:ascii="Arial" w:eastAsia="Times New Roman" w:hAnsi="Arial" w:cs="Arial"/>
+          <w:i/>
+          <w:iCs/>
+          <w:color w:val="000000" w:themeColor="text1"/>
+          <w:sz w:val="26"/>
+          <w:szCs w:val="26"/>
+          <w:lang w:val="en-MX" w:eastAsia="en-US"/>
+        </w:rPr>
+        <w:t>debug mode</w:t>
+      </w:r>
+      <w:r>
+        <w:rPr>
+          <w:rFonts w:ascii="Arial" w:eastAsia="Times New Roman" w:hAnsi="Arial" w:cs="Arial"/>
+          <w:color w:val="000000" w:themeColor="text1"/>
+          <w:sz w:val="26"/>
+          <w:szCs w:val="26"/>
+          <w:lang w:val="en-MX" w:eastAsia="en-US"/>
+        </w:rPr>
+        <w:t> escribir lo siguiente en la consola:</w:t>
+      </w:r>
+    </w:p>
+    <w:p>
+      <w:pPr>
+        <w:tabs>
+          <w:tab w:val="left" w:pos="916"/>
+          <w:tab w:val="left" w:pos="1832"/>
+          <w:tab w:val="left" w:pos="2748"/>
+          <w:tab w:val="left" w:pos="3664"/>
+          <w:tab w:val="left" w:pos="4580"/>
+          <w:tab w:val="left" w:pos="5496"/>
+          <w:tab w:val="left" w:pos="6412"/>
+          <w:tab w:val="left" w:pos="7328"/>
+          <w:tab w:val="left" w:pos="8244"/>
+          <w:tab w:val="left" w:pos="9160"/>
+          <w:tab w:val="left" w:pos="10076"/>
+          <w:tab w:val="left" w:pos="10992"/>
+          <w:tab w:val="left" w:pos="11908"/>
+          <w:tab w:val="left" w:pos="12824"/>
+          <w:tab w:val="left" w:pos="13740"/>
+          <w:tab w:val="left" w:pos="14656"/>
+        </w:tabs>
+        <w:spacing w:after="0" w:line="240" w:lineRule="auto"/>
+        <w:jc w:val="both"/>
+        <w:rPr>
+          <w:rFonts w:ascii="Arial" w:eastAsia="Times New Roman" w:hAnsi="Arial" w:cs="Arial"/>
+          <w:color w:val="000000" w:themeColor="text1"/>
+          <w:sz w:val="28"/>
+          <w:szCs w:val="28"/>
+          <w:shd w:val="clear" w:color="auto" w:fill="0C1633"/>
+          <w:lang w:val="en-MX" w:eastAsia="en-US"/>
+        </w:rPr>
+      </w:pPr>
+      <w:r>
+        <w:rPr>
+          <w:rFonts w:ascii="Arial" w:eastAsia="Times New Roman" w:hAnsi="Arial" w:cs="Arial"/>
+          <w:color w:val="000000" w:themeColor="text1"/>
+          <w:sz w:val="28"/>
+          <w:szCs w:val="28"/>
+          <w:shd w:val="clear" w:color="auto" w:fill="0C1633"/>
+          <w:lang w:val="en-MX" w:eastAsia="en-US"/>
+        </w:rPr>
+        <w:t>export FLASK_DEBUG=1</w:t>
+      </w:r>
+    </w:p>
+    <w:p>
+      <w:pPr>
+        <w:tabs>
+          <w:tab w:val="left" w:pos="916"/>
+          <w:tab w:val="left" w:pos="1832"/>
+          <w:tab w:val="left" w:pos="2748"/>
+          <w:tab w:val="left" w:pos="3664"/>
+          <w:tab w:val="left" w:pos="4580"/>
+          <w:tab w:val="left" w:pos="5496"/>
+          <w:tab w:val="left" w:pos="6412"/>
+          <w:tab w:val="left" w:pos="7328"/>
+          <w:tab w:val="left" w:pos="8244"/>
+          <w:tab w:val="left" w:pos="9160"/>
+          <w:tab w:val="left" w:pos="10076"/>
+          <w:tab w:val="left" w:pos="10992"/>
+          <w:tab w:val="left" w:pos="11908"/>
+          <w:tab w:val="left" w:pos="12824"/>
+          <w:tab w:val="left" w:pos="13740"/>
+          <w:tab w:val="left" w:pos="14656"/>
+        </w:tabs>
+        <w:spacing w:after="0" w:line="240" w:lineRule="auto"/>
+        <w:jc w:val="both"/>
+        <w:rPr>
+          <w:rFonts w:ascii="Courier New" w:eastAsia="Times New Roman" w:hAnsi="Courier New" w:cs="Courier New"/>
+          <w:color w:val="BECDE3"/>
+          <w:shd w:val="clear" w:color="auto" w:fill="0C1633"/>
+          <w:lang w:val="en-MX" w:eastAsia="en-US"/>
+        </w:rPr>
+      </w:pPr>
+      <w:r>
+        <w:rPr>
+          <w:rFonts w:ascii="Roboto" w:eastAsia="Times New Roman" w:hAnsi="Roboto" w:cs="Courier New"/>
+          <w:color w:val="A6E22E"/>
+          <w:shd w:val="clear" w:color="auto" w:fill="0C1633"/>
+          <w:lang w:val="en-MX" w:eastAsia="en-US"/>
+        </w:rPr>
+        <w:t>echo</w:t>
+      </w:r>
+      <w:r>
+        <w:rPr>
+          <w:rFonts w:ascii="Courier New" w:eastAsia="Times New Roman" w:hAnsi="Courier New" w:cs="Courier New"/>
+          <w:color w:val="BECDE3"/>
+          <w:shd w:val="clear" w:color="auto" w:fill="0C1633"/>
+          <w:lang w:val="en-MX" w:eastAsia="en-US"/>
+        </w:rPr>
+        <w:t xml:space="preserve"> </w:t>
+      </w:r>
+      <w:r>
+        <w:rPr>
+          <w:rFonts w:ascii="Roboto" w:eastAsia="Times New Roman" w:hAnsi="Roboto" w:cs="Courier New"/>
+          <w:color w:val="A6E22E"/>
+          <w:shd w:val="clear" w:color="auto" w:fill="0C1633"/>
+          <w:lang w:val="en-MX" w:eastAsia="en-US"/>
+        </w:rPr>
+        <w:t>$FLASK_DEBUG</w:t>
+      </w:r>
+    </w:p>
+    <w:p>
+      <w:pPr>
+        <w:spacing w:after="120" w:line="240" w:lineRule="auto"/>
+        <w:jc w:val="both"/>
+        <w:rPr>
+          <w:rFonts w:ascii="Arial" w:eastAsia="Times New Roman" w:hAnsi="Arial" w:cs="Arial"/>
+          <w:color w:val="000000" w:themeColor="text1"/>
+          <w:sz w:val="26"/>
+          <w:szCs w:val="26"/>
+          <w:lang w:val="en-MX" w:eastAsia="en-US"/>
+        </w:rPr>
+      </w:pPr>
+      <w:r>
+        <w:rPr>
+          <w:rFonts w:ascii="Arial" w:eastAsia="Times New Roman" w:hAnsi="Arial" w:cs="Arial"/>
+          <w:color w:val="000000" w:themeColor="text1"/>
+          <w:sz w:val="26"/>
+          <w:szCs w:val="26"/>
+          <w:lang w:val="en-MX" w:eastAsia="en-US"/>
+        </w:rPr>
+        <w:t>Logging: es una grabación secuencial en un archivo o en una base de datos de todos los eventos que afectan a un proceso particular.</w:t>
+      </w:r>
+    </w:p>
+    <w:p>
+      <w:pPr>
+        <w:spacing w:after="120" w:line="240" w:lineRule="auto"/>
+        <w:jc w:val="both"/>
+        <w:rPr>
+          <w:rFonts w:ascii="Arial" w:eastAsia="Times New Roman" w:hAnsi="Arial" w:cs="Arial"/>
+          <w:color w:val="000000" w:themeColor="text1"/>
+          <w:sz w:val="26"/>
+          <w:szCs w:val="26"/>
+          <w:lang w:val="en-MX" w:eastAsia="en-US"/>
+        </w:rPr>
+      </w:pPr>
+      <w:r>
+        <w:rPr>
+          <w:rFonts w:ascii="Arial" w:eastAsia="Times New Roman" w:hAnsi="Arial" w:cs="Arial"/>
+          <w:color w:val="000000" w:themeColor="text1"/>
+          <w:sz w:val="26"/>
+          <w:szCs w:val="26"/>
+          <w:lang w:val="en-MX" w:eastAsia="en-US"/>
+        </w:rPr>
+        <w:t>Se utiliza en muchos casos distintos, para guardar información sobre la actividad de sistemas variados.</w:t>
+      </w:r>
+    </w:p>
+    <w:p>
+      <w:pPr>
+        <w:spacing w:after="120" w:line="240" w:lineRule="auto"/>
+        <w:jc w:val="both"/>
+        <w:rPr>
+          <w:rFonts w:ascii="Arial" w:eastAsia="Times New Roman" w:hAnsi="Arial" w:cs="Arial"/>
+          <w:color w:val="000000" w:themeColor="text1"/>
+          <w:sz w:val="26"/>
+          <w:szCs w:val="26"/>
+          <w:lang w:val="en-MX" w:eastAsia="en-US"/>
+        </w:rPr>
+      </w:pPr>
+      <w:r>
+        <w:rPr>
+          <w:rFonts w:ascii="Arial" w:eastAsia="Times New Roman" w:hAnsi="Arial" w:cs="Arial"/>
+          <w:color w:val="000000" w:themeColor="text1"/>
+          <w:sz w:val="26"/>
+          <w:szCs w:val="26"/>
+          <w:lang w:val="en-MX" w:eastAsia="en-US"/>
+        </w:rPr>
+        <w:t>Tal vez su uso más inmediato a nuestras actividades como desarrolladores web sería el logging de accesos al servidor web, que analizado da información del tráfico de nuestro sitio. Cualquier servidor web dispone de logs con los accesos, pero además, suelen disponer de otros logs, por ejemplo, de errores.</w:t>
+      </w:r>
+    </w:p>
+    <w:p>
+      <w:pPr>
+        <w:spacing w:after="120" w:line="240" w:lineRule="auto"/>
+        <w:jc w:val="both"/>
+        <w:rPr>
+          <w:rFonts w:ascii="Arial" w:eastAsia="Times New Roman" w:hAnsi="Arial" w:cs="Arial"/>
+          <w:color w:val="000000" w:themeColor="text1"/>
+          <w:sz w:val="26"/>
+          <w:szCs w:val="26"/>
+          <w:lang w:val="en-MX" w:eastAsia="en-US"/>
+        </w:rPr>
+      </w:pPr>
+      <w:r>
+        <w:rPr>
+          <w:rFonts w:ascii="Arial" w:eastAsia="Times New Roman" w:hAnsi="Arial" w:cs="Arial"/>
+          <w:color w:val="000000" w:themeColor="text1"/>
+          <w:sz w:val="26"/>
+          <w:szCs w:val="26"/>
+          <w:lang w:val="en-MX" w:eastAsia="en-US"/>
+        </w:rPr>
+        <w:t>Los sistemas operativos también suelen trabajar con logs, por ejemplo para guardar incidencias, errores, accesos de usuarios, etc.</w:t>
+      </w:r>
+    </w:p>
+    <w:p>
+      <w:pPr>
+        <w:spacing w:after="120" w:line="240" w:lineRule="auto"/>
+        <w:jc w:val="both"/>
+        <w:rPr>
+          <w:rFonts w:ascii="Arial" w:eastAsia="Times New Roman" w:hAnsi="Arial" w:cs="Arial"/>
+          <w:color w:val="000000" w:themeColor="text1"/>
+          <w:sz w:val="26"/>
+          <w:szCs w:val="26"/>
+          <w:lang w:val="en-MX" w:eastAsia="en-US"/>
+        </w:rPr>
+      </w:pPr>
+      <w:r>
+        <w:rPr>
+          <w:rFonts w:ascii="Arial" w:eastAsia="Times New Roman" w:hAnsi="Arial" w:cs="Arial"/>
+          <w:color w:val="000000" w:themeColor="text1"/>
+          <w:sz w:val="26"/>
+          <w:szCs w:val="26"/>
+          <w:lang w:val="en-MX" w:eastAsia="en-US"/>
+        </w:rPr>
+        <w:t>A través de el logs se puede encontrar información para detectar posibles problemas en caso de que no funcione algún sistema como debiera o se haya producido una incidencia de seguridad.</w:t>
+      </w:r>
+    </w:p>
+    <w:p>
+      <w:pPr>
+        <w:spacing w:after="120" w:line="240" w:lineRule="auto"/>
+        <w:jc w:val="center"/>
+        <w:rPr>
+          <w:rFonts w:ascii="Arial" w:eastAsia="Times New Roman" w:hAnsi="Arial" w:cs="Arial"/>
+          <w:color w:val="000000" w:themeColor="text1"/>
+          <w:sz w:val="28"/>
+          <w:szCs w:val="28"/>
+          <w:lang w:val="en-MX" w:eastAsia="en-US"/>
+        </w:rPr>
+      </w:pPr>
+      <w:r>
+        <w:rPr>
+          <w:rFonts w:ascii="Arial" w:eastAsia="Times New Roman" w:hAnsi="Arial" w:cs="Arial"/>
+          <w:noProof/>
+          <w:color w:val="000000" w:themeColor="text1"/>
+          <w:sz w:val="28"/>
+          <w:szCs w:val="28"/>
+          <w:lang w:val="en-MX" w:eastAsia="en-US"/>
+        </w:rPr>
+        <w:drawing>
+          <wp:inline distT="0" distB="0" distL="0" distR="0" wp14:anchorId="67094A42" wp14:editId="227E949D">
+            <wp:extent cx="5664200" cy="1377255"/>
+            <wp:effectExtent l="0" t="0" r="0" b="0"/>
+            <wp:docPr id="14" name="Picture 14" descr="Graphical user interface, text, application&#10;&#10;Description automatically generated"/>
+            <wp:cNvGraphicFramePr>
+              <a:graphicFrameLocks xmlns:a="http://schemas.openxmlformats.org/drawingml/2006/main" noChangeAspect="1"/>
+            </wp:cNvGraphicFramePr>
+            <a:graphic xmlns:a="http://schemas.openxmlformats.org/drawingml/2006/main">
+              <a:graphicData uri="http://schemas.openxmlformats.org/drawingml/2006/picture">
+                <pic:pic xmlns:pic="http://schemas.openxmlformats.org/drawingml/2006/picture">
+                  <pic:nvPicPr>
+                    <pic:cNvPr id="14" name="Picture 14" descr="Graphical user interface, text, application&#10;&#10;Description automatically generated"/>
+                    <pic:cNvPicPr/>
+                  </pic:nvPicPr>
+                  <pic:blipFill>
+                    <a:blip r:embed="rId22">
+                      <a:extLst>
+                        <a:ext uri="{28A0092B-C50C-407E-A947-70E740481C1C}">
+                          <a14:useLocalDpi xmlns:a14="http://schemas.microsoft.com/office/drawing/2010/main" val="0"/>
+                        </a:ext>
+                      </a:extLst>
+                    </a:blip>
+                    <a:stretch>
+                      <a:fillRect/>
+                    </a:stretch>
+                  </pic:blipFill>
+                  <pic:spPr>
+                    <a:xfrm>
+                      <a:off x="0" y="0"/>
+                      <a:ext cx="5717267" cy="1390158"/>
+                    </a:xfrm>
+                    <a:prstGeom prst="rect">
+                      <a:avLst/>
+                    </a:prstGeom>
+                  </pic:spPr>
+                </pic:pic>
+              </a:graphicData>
+            </a:graphic>
+          </wp:inline>
+        </w:drawing>
+      </w:r>
+    </w:p>
+    <w:p>
+      <w:pPr>
+        <w:spacing w:after="120" w:line="240" w:lineRule="auto"/>
+        <w:jc w:val="center"/>
+        <w:rPr>
+          <w:rFonts w:ascii="Arial" w:eastAsia="Times New Roman" w:hAnsi="Arial" w:cs="Arial"/>
+          <w:color w:val="000000" w:themeColor="text1"/>
+          <w:sz w:val="28"/>
+          <w:szCs w:val="28"/>
+          <w:lang w:val="en-MX" w:eastAsia="en-US"/>
+        </w:rPr>
+      </w:pPr>
+      <w:r>
+        <w:rPr>
+          <w:rFonts w:ascii="Arial" w:eastAsia="Times New Roman" w:hAnsi="Arial" w:cs="Arial"/>
+          <w:noProof/>
+          <w:color w:val="000000" w:themeColor="text1"/>
+          <w:sz w:val="28"/>
+          <w:szCs w:val="28"/>
+          <w:lang w:val="en-MX" w:eastAsia="en-US"/>
+        </w:rPr>
+        <w:drawing>
+          <wp:inline distT="0" distB="0" distL="0" distR="0" wp14:anchorId="1834D0CB" wp14:editId="5B32EB2A">
+            <wp:extent cx="1930400" cy="2816483"/>
+            <wp:effectExtent l="0" t="0" r="0" b="3175"/>
+            <wp:docPr id="15" name="Picture 15" descr="Graphical user interface, application, Teams&#10;&#10;Description automatically generated"/>
+            <wp:cNvGraphicFramePr>
+              <a:graphicFrameLocks xmlns:a="http://schemas.openxmlformats.org/drawingml/2006/main" noChangeAspect="1"/>
+            </wp:cNvGraphicFramePr>
+            <a:graphic xmlns:a="http://schemas.openxmlformats.org/drawingml/2006/main">
+              <a:graphicData uri="http://schemas.openxmlformats.org/drawingml/2006/picture">
+                <pic:pic xmlns:pic="http://schemas.openxmlformats.org/drawingml/2006/picture">
+                  <pic:nvPicPr>
+                    <pic:cNvPr id="15" name="Picture 15" descr="Graphical user interface, application, Teams&#10;&#10;Description automatically generated"/>
+                    <pic:cNvPicPr/>
+                  </pic:nvPicPr>
+                  <pic:blipFill>
+                    <a:blip r:embed="rId23">
+                      <a:extLst>
+                        <a:ext uri="{28A0092B-C50C-407E-A947-70E740481C1C}">
+                          <a14:useLocalDpi xmlns:a14="http://schemas.microsoft.com/office/drawing/2010/main" val="0"/>
+                        </a:ext>
+                      </a:extLst>
+                    </a:blip>
+                    <a:stretch>
+                      <a:fillRect/>
+                    </a:stretch>
+                  </pic:blipFill>
+                  <pic:spPr>
+                    <a:xfrm>
+                      <a:off x="0" y="0"/>
+                      <a:ext cx="1980541" cy="2889640"/>
+                    </a:xfrm>
+                    <a:prstGeom prst="rect">
+                      <a:avLst/>
+                    </a:prstGeom>
+                  </pic:spPr>
+                </pic:pic>
+              </a:graphicData>
+            </a:graphic>
+          </wp:inline>
+        </w:drawing>
       </w:r>
     </w:p>
     <w:sectPr>
-      <w:footerReference w:type="default" r:id="rId22"/>
+      <w:footerReference w:type="default" r:id="rId24"/>
       <w:pgSz w:w="12240" w:h="15840"/>
       <w:pgMar w:top="1080" w:right="864" w:bottom="1584" w:left="864" w:header="720" w:footer="720" w:gutter="0"/>
       <w:cols w:space="720"/>
@@ -3356,7 +3871,7 @@
     <w:lsdException w:name="Hyperlink" w:semiHidden="1" w:unhideWhenUsed="1"/>
     <w:lsdException w:name="FollowedHyperlink" w:semiHidden="1" w:unhideWhenUsed="1"/>
     <w:lsdException w:name="Strong" w:semiHidden="1" w:uiPriority="22" w:unhideWhenUsed="1" w:qFormat="1"/>
-    <w:lsdException w:name="Emphasis" w:semiHidden="1" w:uiPriority="20" w:unhideWhenUsed="1"/>
+    <w:lsdException w:name="Emphasis" w:semiHidden="1" w:uiPriority="20" w:unhideWhenUsed="1" w:qFormat="1"/>
     <w:lsdException w:name="Document Map" w:semiHidden="1" w:unhideWhenUsed="1"/>
     <w:lsdException w:name="Plain Text" w:semiHidden="1" w:unhideWhenUsed="1"/>
     <w:lsdException w:name="E-mail Signature" w:semiHidden="1" w:unhideWhenUsed="1"/>
@@ -4395,6 +4910,27 @@
       <w:szCs w:val="20"/>
     </w:rPr>
   </w:style>
+  <w:style w:type="character" w:styleId="Emphasis">
+    <w:name w:val="Emphasis"/>
+    <w:basedOn w:val="DefaultParagraphFont"/>
+    <w:uiPriority w:val="20"/>
+    <w:qFormat/>
+    <w:rsid w:val="00C62487"/>
+    <w:rPr>
+      <w:i/>
+      <w:iCs/>
+    </w:rPr>
+  </w:style>
+  <w:style w:type="character" w:customStyle="1" w:styleId="hljs-builtin">
+    <w:name w:val="hljs-built_in"/>
+    <w:basedOn w:val="DefaultParagraphFont"/>
+    <w:rsid w:val="00C62487"/>
+  </w:style>
+  <w:style w:type="character" w:customStyle="1" w:styleId="hljs-variable">
+    <w:name w:val="hljs-variable"/>
+    <w:basedOn w:val="DefaultParagraphFont"/>
+    <w:rsid w:val="00C62487"/>
+  </w:style>
 </w:styles>
 </file>
 

--- a/CursoDeFlask.docx
+++ b/CursoDeFlask.docx
@@ -2888,8 +2888,187 @@
         </w:drawing>
       </w:r>
     </w:p>
+    <w:p>
+      <w:pPr>
+        <w:spacing w:after="120" w:line="240" w:lineRule="auto"/>
+        <w:jc w:val="both"/>
+        <w:rPr>
+          <w:rFonts w:ascii="Arial" w:eastAsia="Times New Roman" w:hAnsi="Arial" w:cs="Arial"/>
+          <w:b/>
+          <w:bCs/>
+          <w:color w:val="000000" w:themeColor="text1"/>
+          <w:sz w:val="36"/>
+          <w:szCs w:val="36"/>
+          <w:lang w:val="en-MX" w:eastAsia="en-US"/>
+        </w:rPr>
+      </w:pPr>
+      <w:r>
+        <w:rPr>
+          <w:rFonts w:ascii="Arial" w:eastAsia="Times New Roman" w:hAnsi="Arial" w:cs="Arial"/>
+          <w:b/>
+          <w:bCs/>
+          <w:color w:val="000000" w:themeColor="text1"/>
+          <w:sz w:val="36"/>
+          <w:szCs w:val="36"/>
+          <w:lang w:val="en-MX" w:eastAsia="en-US"/>
+        </w:rPr>
+        <w:lastRenderedPageBreak/>
+        <w:t>Request y Response</w:t>
+      </w:r>
+    </w:p>
+    <w:p>
+      <w:pPr>
+        <w:spacing w:after="120" w:line="240" w:lineRule="auto"/>
+        <w:jc w:val="both"/>
+        <w:rPr>
+          <w:rFonts w:ascii="Arial" w:eastAsia="Times New Roman" w:hAnsi="Arial" w:cs="Arial"/>
+          <w:color w:val="000000" w:themeColor="text1"/>
+          <w:sz w:val="28"/>
+          <w:szCs w:val="28"/>
+          <w:lang w:val="en-MX" w:eastAsia="en-US"/>
+        </w:rPr>
+      </w:pPr>
+      <w:r>
+        <w:rPr>
+          <w:rFonts w:ascii="Arial" w:eastAsia="Times New Roman" w:hAnsi="Arial" w:cs="Arial"/>
+          <w:noProof/>
+          <w:color w:val="000000" w:themeColor="text1"/>
+          <w:sz w:val="28"/>
+          <w:szCs w:val="28"/>
+          <w:lang w:val="en-MX" w:eastAsia="en-US"/>
+        </w:rPr>
+        <w:drawing>
+          <wp:inline distT="0" distB="0" distL="0" distR="0" wp14:anchorId="68E6704D" wp14:editId="7F788684">
+            <wp:extent cx="6675120" cy="2328545"/>
+            <wp:effectExtent l="0" t="0" r="5080" b="0"/>
+            <wp:docPr id="16" name="Picture 16" descr="Text&#10;&#10;Description automatically generated"/>
+            <wp:cNvGraphicFramePr>
+              <a:graphicFrameLocks xmlns:a="http://schemas.openxmlformats.org/drawingml/2006/main" noChangeAspect="1"/>
+            </wp:cNvGraphicFramePr>
+            <a:graphic xmlns:a="http://schemas.openxmlformats.org/drawingml/2006/main">
+              <a:graphicData uri="http://schemas.openxmlformats.org/drawingml/2006/picture">
+                <pic:pic xmlns:pic="http://schemas.openxmlformats.org/drawingml/2006/picture">
+                  <pic:nvPicPr>
+                    <pic:cNvPr id="16" name="Picture 16" descr="Text&#10;&#10;Description automatically generated"/>
+                    <pic:cNvPicPr/>
+                  </pic:nvPicPr>
+                  <pic:blipFill>
+                    <a:blip r:embed="rId24">
+                      <a:extLst>
+                        <a:ext uri="{28A0092B-C50C-407E-A947-70E740481C1C}">
+                          <a14:useLocalDpi xmlns:a14="http://schemas.microsoft.com/office/drawing/2010/main" val="0"/>
+                        </a:ext>
+                      </a:extLst>
+                    </a:blip>
+                    <a:stretch>
+                      <a:fillRect/>
+                    </a:stretch>
+                  </pic:blipFill>
+                  <pic:spPr>
+                    <a:xfrm>
+                      <a:off x="0" y="0"/>
+                      <a:ext cx="6675120" cy="2328545"/>
+                    </a:xfrm>
+                    <a:prstGeom prst="rect">
+                      <a:avLst/>
+                    </a:prstGeom>
+                  </pic:spPr>
+                </pic:pic>
+              </a:graphicData>
+            </a:graphic>
+          </wp:inline>
+        </w:drawing>
+      </w:r>
+    </w:p>
+    <w:p>
+      <w:pPr>
+        <w:spacing w:after="120" w:line="240" w:lineRule="auto"/>
+        <w:jc w:val="both"/>
+        <w:rPr>
+          <w:rFonts w:ascii="Arial" w:eastAsia="Times New Roman" w:hAnsi="Arial" w:cs="Arial"/>
+          <w:color w:val="000000" w:themeColor="text1"/>
+          <w:sz w:val="28"/>
+          <w:szCs w:val="28"/>
+          <w:lang w:val="en-MX" w:eastAsia="en-US"/>
+        </w:rPr>
+      </w:pPr>
+      <w:r>
+        <w:rPr>
+          <w:rFonts w:ascii="Arial" w:eastAsia="Times New Roman" w:hAnsi="Arial" w:cs="Arial"/>
+          <w:noProof/>
+          <w:color w:val="000000" w:themeColor="text1"/>
+          <w:sz w:val="28"/>
+          <w:szCs w:val="28"/>
+          <w:lang w:val="en-MX" w:eastAsia="en-US"/>
+        </w:rPr>
+        <w:drawing>
+          <wp:inline distT="0" distB="0" distL="0" distR="0" wp14:anchorId="15A2ABFA" wp14:editId="16BFF7AD">
+            <wp:extent cx="6675120" cy="2378710"/>
+            <wp:effectExtent l="0" t="0" r="5080" b="0"/>
+            <wp:docPr id="17" name="Picture 17" descr="Text, letter&#10;&#10;Description automatically generated"/>
+            <wp:cNvGraphicFramePr>
+              <a:graphicFrameLocks xmlns:a="http://schemas.openxmlformats.org/drawingml/2006/main" noChangeAspect="1"/>
+            </wp:cNvGraphicFramePr>
+            <a:graphic xmlns:a="http://schemas.openxmlformats.org/drawingml/2006/main">
+              <a:graphicData uri="http://schemas.openxmlformats.org/drawingml/2006/picture">
+                <pic:pic xmlns:pic="http://schemas.openxmlformats.org/drawingml/2006/picture">
+                  <pic:nvPicPr>
+                    <pic:cNvPr id="17" name="Picture 17" descr="Text, letter&#10;&#10;Description automatically generated"/>
+                    <pic:cNvPicPr/>
+                  </pic:nvPicPr>
+                  <pic:blipFill>
+                    <a:blip r:embed="rId25">
+                      <a:extLst>
+                        <a:ext uri="{28A0092B-C50C-407E-A947-70E740481C1C}">
+                          <a14:useLocalDpi xmlns:a14="http://schemas.microsoft.com/office/drawing/2010/main" val="0"/>
+                        </a:ext>
+                      </a:extLst>
+                    </a:blip>
+                    <a:stretch>
+                      <a:fillRect/>
+                    </a:stretch>
+                  </pic:blipFill>
+                  <pic:spPr>
+                    <a:xfrm>
+                      <a:off x="0" y="0"/>
+                      <a:ext cx="6675120" cy="2378710"/>
+                    </a:xfrm>
+                    <a:prstGeom prst="rect">
+                      <a:avLst/>
+                    </a:prstGeom>
+                  </pic:spPr>
+                </pic:pic>
+              </a:graphicData>
+            </a:graphic>
+          </wp:inline>
+        </w:drawing>
+      </w:r>
+    </w:p>
+    <w:p>
+      <w:pPr>
+        <w:spacing w:after="120" w:line="240" w:lineRule="auto"/>
+        <w:jc w:val="both"/>
+        <w:rPr>
+          <w:rFonts w:ascii="Arial" w:eastAsia="Times New Roman" w:hAnsi="Arial" w:cs="Arial"/>
+          <w:color w:val="000000" w:themeColor="text1"/>
+          <w:sz w:val="28"/>
+          <w:szCs w:val="28"/>
+          <w:lang w:val="en-MX" w:eastAsia="en-US"/>
+        </w:rPr>
+      </w:pPr>
+      <w:r>
+        <w:rPr>
+          <w:rFonts w:ascii="Arial" w:eastAsia="Times New Roman" w:hAnsi="Arial" w:cs="Arial"/>
+          <w:color w:val="000000" w:themeColor="text1"/>
+          <w:sz w:val="28"/>
+          <w:szCs w:val="28"/>
+          <w:lang w:val="en-MX" w:eastAsia="en-US"/>
+        </w:rPr>
+        <w:t>https://www.tutorialspoint.com/flask/flask_request_object.htm</w:t>
+      </w:r>
+    </w:p>
     <w:sectPr>
-      <w:footerReference w:type="default" r:id="rId24"/>
+      <w:footerReference w:type="default" r:id="rId26"/>
       <w:pgSz w:w="12240" w:h="15840"/>
       <w:pgMar w:top="1080" w:right="864" w:bottom="1584" w:left="864" w:header="720" w:footer="720" w:gutter="0"/>
       <w:cols w:space="720"/>

--- a/CursoDeFlask.docx
+++ b/CursoDeFlask.docx
@@ -3056,19 +3056,402 @@
           <w:lang w:val="en-MX" w:eastAsia="en-US"/>
         </w:rPr>
       </w:pPr>
-      <w:r>
-        <w:rPr>
-          <w:rFonts w:ascii="Arial" w:eastAsia="Times New Roman" w:hAnsi="Arial" w:cs="Arial"/>
-          <w:color w:val="000000" w:themeColor="text1"/>
+      <w:hyperlink r:id="rId26" w:history="1">
+        <w:r>
+          <w:rPr>
+            <w:rStyle w:val="Hyperlink"/>
+            <w:rFonts w:ascii="Arial" w:eastAsia="Times New Roman" w:hAnsi="Arial" w:cs="Arial"/>
+            <w:sz w:val="28"/>
+            <w:szCs w:val="28"/>
+            <w:lang w:val="en-MX" w:eastAsia="en-US"/>
+          </w:rPr>
+          <w:t>https://www.tutorialspoint.com/flask/flask_request_object.htm</w:t>
+        </w:r>
+      </w:hyperlink>
+    </w:p>
+    <w:p>
+      <w:pPr>
+        <w:spacing w:after="120" w:line="240" w:lineRule="auto"/>
+        <w:jc w:val="both"/>
+        <w:rPr>
+          <w:rFonts w:ascii="Arial" w:eastAsia="Times New Roman" w:hAnsi="Arial" w:cs="Arial"/>
+          <w:color w:val="000000" w:themeColor="text1"/>
+          <w:sz w:val="28"/>
+          <w:szCs w:val="28"/>
+          <w:lang w:val="es-ES_tradnl" w:eastAsia="en-US"/>
+        </w:rPr>
+      </w:pPr>
+    </w:p>
+    <w:p>
+      <w:pPr>
+        <w:spacing w:after="120" w:line="240" w:lineRule="auto"/>
+        <w:jc w:val="both"/>
+        <w:rPr>
+          <w:rFonts w:ascii="Arial" w:eastAsia="Times New Roman" w:hAnsi="Arial" w:cs="Arial"/>
+          <w:b/>
+          <w:bCs/>
+          <w:color w:val="000000" w:themeColor="text1"/>
+          <w:sz w:val="36"/>
+          <w:szCs w:val="36"/>
+          <w:lang w:val="es-ES_tradnl" w:eastAsia="en-US"/>
+        </w:rPr>
+      </w:pPr>
+      <w:r>
+        <w:rPr>
+          <w:rFonts w:ascii="Arial" w:eastAsia="Times New Roman" w:hAnsi="Arial" w:cs="Arial"/>
+          <w:b/>
+          <w:bCs/>
+          <w:color w:val="000000" w:themeColor="text1"/>
+          <w:sz w:val="36"/>
+          <w:szCs w:val="36"/>
+          <w:lang w:val="es-ES_tradnl" w:eastAsia="en-US"/>
+        </w:rPr>
+        <w:t xml:space="preserve">Ciclos de </w:t>
+      </w:r>
+      <w:proofErr w:type="spellStart"/>
+      <w:r>
+        <w:rPr>
+          <w:rFonts w:ascii="Arial" w:eastAsia="Times New Roman" w:hAnsi="Arial" w:cs="Arial"/>
+          <w:b/>
+          <w:bCs/>
+          <w:color w:val="000000" w:themeColor="text1"/>
+          <w:sz w:val="36"/>
+          <w:szCs w:val="36"/>
+          <w:lang w:val="es-ES_tradnl" w:eastAsia="en-US"/>
+        </w:rPr>
+        <w:t>Request</w:t>
+      </w:r>
+      <w:proofErr w:type="spellEnd"/>
+      <w:r>
+        <w:rPr>
+          <w:rFonts w:ascii="Arial" w:eastAsia="Times New Roman" w:hAnsi="Arial" w:cs="Arial"/>
+          <w:b/>
+          <w:bCs/>
+          <w:color w:val="000000" w:themeColor="text1"/>
+          <w:sz w:val="36"/>
+          <w:szCs w:val="36"/>
+          <w:lang w:val="es-ES_tradnl" w:eastAsia="en-US"/>
+        </w:rPr>
+        <w:t xml:space="preserve"> y Response</w:t>
+      </w:r>
+    </w:p>
+    <w:p>
+      <w:pPr>
+        <w:spacing w:after="0" w:line="240" w:lineRule="auto"/>
+        <w:jc w:val="both"/>
+        <w:rPr>
+          <w:rFonts w:ascii="Roboto" w:eastAsia="Times New Roman" w:hAnsi="Roboto" w:cs="Times New Roman"/>
+          <w:color w:val="BECDE3"/>
           <w:sz w:val="28"/>
           <w:szCs w:val="28"/>
           <w:lang w:val="en-MX" w:eastAsia="en-US"/>
         </w:rPr>
-        <w:t>https://www.tutorialspoint.com/flask/flask_request_object.htm</w:t>
+      </w:pPr>
+      <w:r>
+        <w:rPr>
+          <w:rFonts w:ascii="Roboto" w:eastAsia="Times New Roman" w:hAnsi="Roboto" w:cs="Times New Roman"/>
+          <w:b/>
+          <w:bCs/>
+          <w:color w:val="BECDE3"/>
+          <w:sz w:val="28"/>
+          <w:szCs w:val="28"/>
+          <w:lang w:val="en-MX" w:eastAsia="en-US"/>
+        </w:rPr>
+        <w:t>Request-Response:</w:t>
+      </w:r>
+      <w:r>
+        <w:rPr>
+          <w:rFonts w:ascii="Roboto" w:eastAsia="Times New Roman" w:hAnsi="Roboto" w:cs="Times New Roman"/>
+          <w:color w:val="BECDE3"/>
+          <w:sz w:val="28"/>
+          <w:szCs w:val="28"/>
+          <w:lang w:val="en-MX" w:eastAsia="en-US"/>
+        </w:rPr>
+        <w:t> es uno de los métodos básicos que usan las computadoras para comunicarse entre sí, en el que la primera computadora envía una solicitud de algunos datos y la segunda responde a la solicitud.</w:t>
+      </w:r>
+    </w:p>
+    <w:p>
+      <w:pPr>
+        <w:spacing w:after="120" w:line="240" w:lineRule="auto"/>
+        <w:jc w:val="both"/>
+        <w:rPr>
+          <w:rFonts w:ascii="Roboto" w:eastAsia="Times New Roman" w:hAnsi="Roboto" w:cs="Times New Roman"/>
+          <w:color w:val="BECDE3"/>
+          <w:sz w:val="28"/>
+          <w:szCs w:val="28"/>
+          <w:lang w:val="en-MX" w:eastAsia="en-US"/>
+        </w:rPr>
+      </w:pPr>
+      <w:r>
+        <w:rPr>
+          <w:rFonts w:ascii="Roboto" w:eastAsia="Times New Roman" w:hAnsi="Roboto" w:cs="Times New Roman"/>
+          <w:color w:val="BECDE3"/>
+          <w:sz w:val="28"/>
+          <w:szCs w:val="28"/>
+          <w:lang w:val="en-MX" w:eastAsia="en-US"/>
+        </w:rPr>
+        <w:t>Por lo general, hay una serie de intercambios de este tipo hasta que se envía el mensaje completo.</w:t>
+      </w:r>
+    </w:p>
+    <w:p>
+      <w:pPr>
+        <w:spacing w:after="0" w:line="240" w:lineRule="auto"/>
+        <w:jc w:val="both"/>
+        <w:rPr>
+          <w:rFonts w:ascii="Roboto" w:eastAsia="Times New Roman" w:hAnsi="Roboto" w:cs="Times New Roman"/>
+          <w:color w:val="BECDE3"/>
+          <w:sz w:val="28"/>
+          <w:szCs w:val="28"/>
+          <w:lang w:val="en-MX" w:eastAsia="en-US"/>
+        </w:rPr>
+      </w:pPr>
+      <w:r>
+        <w:rPr>
+          <w:rFonts w:ascii="Roboto" w:eastAsia="Times New Roman" w:hAnsi="Roboto" w:cs="Times New Roman"/>
+          <w:b/>
+          <w:bCs/>
+          <w:color w:val="BECDE3"/>
+          <w:sz w:val="28"/>
+          <w:szCs w:val="28"/>
+          <w:lang w:val="en-MX" w:eastAsia="en-US"/>
+        </w:rPr>
+        <w:t>Por ejemplo:</w:t>
+      </w:r>
+      <w:r>
+        <w:rPr>
+          <w:rFonts w:ascii="Roboto" w:eastAsia="Times New Roman" w:hAnsi="Roboto" w:cs="Times New Roman"/>
+          <w:color w:val="BECDE3"/>
+          <w:sz w:val="28"/>
+          <w:szCs w:val="28"/>
+          <w:lang w:val="en-MX" w:eastAsia="en-US"/>
+        </w:rPr>
+        <w:t> navegar por una página web es un ejemplo de comunicación de </w:t>
+      </w:r>
+      <w:r>
+        <w:rPr>
+          <w:rFonts w:ascii="Roboto" w:eastAsia="Times New Roman" w:hAnsi="Roboto" w:cs="Times New Roman"/>
+          <w:i/>
+          <w:iCs/>
+          <w:color w:val="BECDE3"/>
+          <w:sz w:val="28"/>
+          <w:szCs w:val="28"/>
+          <w:lang w:val="en-MX" w:eastAsia="en-US"/>
+        </w:rPr>
+        <w:t>request-response</w:t>
+      </w:r>
+      <w:r>
+        <w:rPr>
+          <w:rFonts w:ascii="Roboto" w:eastAsia="Times New Roman" w:hAnsi="Roboto" w:cs="Times New Roman"/>
+          <w:color w:val="BECDE3"/>
+          <w:sz w:val="28"/>
+          <w:szCs w:val="28"/>
+          <w:lang w:val="en-MX" w:eastAsia="en-US"/>
+        </w:rPr>
+        <w:t>.</w:t>
+      </w:r>
+    </w:p>
+    <w:p>
+      <w:pPr>
+        <w:spacing w:after="0" w:line="240" w:lineRule="auto"/>
+        <w:jc w:val="both"/>
+        <w:rPr>
+          <w:rFonts w:ascii="Roboto" w:eastAsia="Times New Roman" w:hAnsi="Roboto" w:cs="Times New Roman"/>
+          <w:color w:val="BECDE3"/>
+          <w:sz w:val="28"/>
+          <w:szCs w:val="28"/>
+          <w:lang w:val="en-MX" w:eastAsia="en-US"/>
+        </w:rPr>
+      </w:pPr>
+      <w:r>
+        <w:rPr>
+          <w:rFonts w:ascii="Roboto" w:eastAsia="Times New Roman" w:hAnsi="Roboto" w:cs="Times New Roman"/>
+          <w:i/>
+          <w:iCs/>
+          <w:color w:val="BECDE3"/>
+          <w:sz w:val="28"/>
+          <w:szCs w:val="28"/>
+          <w:lang w:val="en-MX" w:eastAsia="en-US"/>
+        </w:rPr>
+        <w:t>Request-response</w:t>
+      </w:r>
+      <w:r>
+        <w:rPr>
+          <w:rFonts w:ascii="Roboto" w:eastAsia="Times New Roman" w:hAnsi="Roboto" w:cs="Times New Roman"/>
+          <w:color w:val="BECDE3"/>
+          <w:sz w:val="28"/>
+          <w:szCs w:val="28"/>
+          <w:lang w:val="en-MX" w:eastAsia="en-US"/>
+        </w:rPr>
+        <w:t> se puede ver como una llamada telefónica, en la que se llama a alguien y responde a la llamada; es decir hacemos una petición y recibimos una respuesta.</w:t>
+      </w:r>
+    </w:p>
+    <w:p>
+      <w:pPr>
+        <w:spacing w:after="0" w:line="240" w:lineRule="auto"/>
+        <w:jc w:val="both"/>
+        <w:rPr>
+          <w:rFonts w:ascii="Roboto" w:eastAsia="Times New Roman" w:hAnsi="Roboto" w:cs="Times New Roman"/>
+          <w:color w:val="BECDE3"/>
+          <w:sz w:val="28"/>
+          <w:szCs w:val="28"/>
+          <w:lang w:val="en-MX" w:eastAsia="en-US"/>
+        </w:rPr>
+      </w:pPr>
+      <w:r>
+        <w:rPr>
+          <w:rFonts w:ascii="Roboto" w:eastAsia="Times New Roman" w:hAnsi="Roboto" w:cs="Times New Roman"/>
+          <w:noProof/>
+          <w:color w:val="BECDE3"/>
+          <w:sz w:val="28"/>
+          <w:szCs w:val="28"/>
+          <w:lang w:val="en-MX" w:eastAsia="en-US"/>
+        </w:rPr>
+        <w:lastRenderedPageBreak/>
+        <w:drawing>
+          <wp:inline distT="0" distB="0" distL="0" distR="0" wp14:anchorId="147371E0" wp14:editId="63E4AC46">
+            <wp:extent cx="6675120" cy="5448935"/>
+            <wp:effectExtent l="0" t="0" r="5080" b="0"/>
+            <wp:docPr id="18" name="Picture 18" descr="Text&#10;&#10;Description automatically generated"/>
+            <wp:cNvGraphicFramePr>
+              <a:graphicFrameLocks xmlns:a="http://schemas.openxmlformats.org/drawingml/2006/main" noChangeAspect="1"/>
+            </wp:cNvGraphicFramePr>
+            <a:graphic xmlns:a="http://schemas.openxmlformats.org/drawingml/2006/main">
+              <a:graphicData uri="http://schemas.openxmlformats.org/drawingml/2006/picture">
+                <pic:pic xmlns:pic="http://schemas.openxmlformats.org/drawingml/2006/picture">
+                  <pic:nvPicPr>
+                    <pic:cNvPr id="18" name="Picture 18" descr="Text&#10;&#10;Description automatically generated"/>
+                    <pic:cNvPicPr/>
+                  </pic:nvPicPr>
+                  <pic:blipFill>
+                    <a:blip r:embed="rId27">
+                      <a:extLst>
+                        <a:ext uri="{28A0092B-C50C-407E-A947-70E740481C1C}">
+                          <a14:useLocalDpi xmlns:a14="http://schemas.microsoft.com/office/drawing/2010/main" val="0"/>
+                        </a:ext>
+                      </a:extLst>
+                    </a:blip>
+                    <a:stretch>
+                      <a:fillRect/>
+                    </a:stretch>
+                  </pic:blipFill>
+                  <pic:spPr>
+                    <a:xfrm>
+                      <a:off x="0" y="0"/>
+                      <a:ext cx="6675120" cy="5448935"/>
+                    </a:xfrm>
+                    <a:prstGeom prst="rect">
+                      <a:avLst/>
+                    </a:prstGeom>
+                  </pic:spPr>
+                </pic:pic>
+              </a:graphicData>
+            </a:graphic>
+          </wp:inline>
+        </w:drawing>
+      </w:r>
+    </w:p>
+    <w:p>
+      <w:pPr>
+        <w:spacing w:after="0" w:line="240" w:lineRule="auto"/>
+        <w:jc w:val="both"/>
+        <w:rPr>
+          <w:rFonts w:ascii="Roboto" w:eastAsia="Times New Roman" w:hAnsi="Roboto" w:cs="Times New Roman"/>
+          <w:color w:val="BECDE3"/>
+          <w:sz w:val="28"/>
+          <w:szCs w:val="28"/>
+          <w:lang w:val="en-MX" w:eastAsia="en-US"/>
+        </w:rPr>
+      </w:pPr>
+    </w:p>
+    <w:p>
+      <w:pPr>
+        <w:spacing w:after="0" w:line="240" w:lineRule="auto"/>
+        <w:jc w:val="both"/>
+        <w:rPr>
+          <w:rFonts w:ascii="Roboto" w:eastAsia="Times New Roman" w:hAnsi="Roboto" w:cs="Times New Roman"/>
+          <w:color w:val="BECDE3"/>
+          <w:sz w:val="28"/>
+          <w:szCs w:val="28"/>
+          <w:lang w:val="en-MX" w:eastAsia="en-US"/>
+        </w:rPr>
+      </w:pPr>
+      <w:r>
+        <w:rPr>
+          <w:rFonts w:ascii="Roboto" w:eastAsia="Times New Roman" w:hAnsi="Roboto" w:cs="Times New Roman"/>
+          <w:noProof/>
+          <w:color w:val="BECDE3"/>
+          <w:sz w:val="28"/>
+          <w:szCs w:val="28"/>
+          <w:lang w:val="en-MX" w:eastAsia="en-US"/>
+        </w:rPr>
+        <w:drawing>
+          <wp:inline distT="0" distB="0" distL="0" distR="0" wp14:anchorId="55FE1290" wp14:editId="4A52FB2F">
+            <wp:extent cx="6675120" cy="1978660"/>
+            <wp:effectExtent l="0" t="0" r="5080" b="2540"/>
+            <wp:docPr id="19" name="Picture 19" descr="Text&#10;&#10;Description automatically generated"/>
+            <wp:cNvGraphicFramePr>
+              <a:graphicFrameLocks xmlns:a="http://schemas.openxmlformats.org/drawingml/2006/main" noChangeAspect="1"/>
+            </wp:cNvGraphicFramePr>
+            <a:graphic xmlns:a="http://schemas.openxmlformats.org/drawingml/2006/main">
+              <a:graphicData uri="http://schemas.openxmlformats.org/drawingml/2006/picture">
+                <pic:pic xmlns:pic="http://schemas.openxmlformats.org/drawingml/2006/picture">
+                  <pic:nvPicPr>
+                    <pic:cNvPr id="19" name="Picture 19" descr="Text&#10;&#10;Description automatically generated"/>
+                    <pic:cNvPicPr/>
+                  </pic:nvPicPr>
+                  <pic:blipFill>
+                    <a:blip r:embed="rId28">
+                      <a:extLst>
+                        <a:ext uri="{28A0092B-C50C-407E-A947-70E740481C1C}">
+                          <a14:useLocalDpi xmlns:a14="http://schemas.microsoft.com/office/drawing/2010/main" val="0"/>
+                        </a:ext>
+                      </a:extLst>
+                    </a:blip>
+                    <a:stretch>
+                      <a:fillRect/>
+                    </a:stretch>
+                  </pic:blipFill>
+                  <pic:spPr>
+                    <a:xfrm>
+                      <a:off x="0" y="0"/>
+                      <a:ext cx="6675120" cy="1978660"/>
+                    </a:xfrm>
+                    <a:prstGeom prst="rect">
+                      <a:avLst/>
+                    </a:prstGeom>
+                  </pic:spPr>
+                </pic:pic>
+              </a:graphicData>
+            </a:graphic>
+          </wp:inline>
+        </w:drawing>
+      </w:r>
+    </w:p>
+    <w:p>
+      <w:pPr>
+        <w:spacing w:after="0" w:line="240" w:lineRule="auto"/>
+        <w:jc w:val="both"/>
+        <w:rPr>
+          <w:rFonts w:ascii="Roboto" w:eastAsia="Times New Roman" w:hAnsi="Roboto" w:cs="Times New Roman"/>
+          <w:color w:val="BECDE3"/>
+          <w:sz w:val="28"/>
+          <w:szCs w:val="28"/>
+          <w:lang w:val="en-MX" w:eastAsia="en-US"/>
+        </w:rPr>
+      </w:pPr>
+      <w:r>
+        <w:rPr>
+          <w:rFonts w:ascii="Roboto" w:eastAsia="Times New Roman" w:hAnsi="Roboto" w:cs="Times New Roman"/>
+          <w:color w:val="BECDE3"/>
+          <w:sz w:val="28"/>
+          <w:szCs w:val="28"/>
+          <w:lang w:val="en-MX" w:eastAsia="en-US"/>
+        </w:rPr>
+        <w:t>https://youtu.be/QFrUTDfYgnM</w:t>
       </w:r>
     </w:p>
     <w:sectPr>
-      <w:footerReference w:type="default" r:id="rId26"/>
+      <w:footerReference w:type="default" r:id="rId29"/>
       <w:pgSz w:w="12240" w:h="15840"/>
       <w:pgMar w:top="1080" w:right="864" w:bottom="1584" w:left="864" w:header="720" w:footer="720" w:gutter="0"/>
       <w:cols w:space="720"/>
